--- a/2.3 Advanced Tools report - G.S. van den Ham - 423244.docx
+++ b/2.3 Advanced Tools report - G.S. van den Ham - 423244.docx
@@ -284,9 +284,156 @@
     <w:p>
       <w:pPr>
         <w:pStyle w:val="Heading2"/>
+        <w:rPr>
+          <w:lang w:val="en-NL"/>
+        </w:rPr>
       </w:pPr>
       <w:r>
-        <w:t>3. Experiment Setup</w:t>
+        <w:rPr>
+          <w:lang w:val="en-NL"/>
+        </w:rPr>
+        <w:t>3</w:t>
+      </w:r>
+      <w:r>
+        <w:rPr>
+          <w:lang w:val="en-NL"/>
+        </w:rPr>
+        <w:t>. Justification of Chosen TTT</w:t>
+      </w:r>
+    </w:p>
+    <w:p>
+      <w:pPr>
+        <w:rPr>
+          <w:lang w:val="en-NL"/>
+        </w:rPr>
+      </w:pPr>
+      <w:r>
+        <w:rPr>
+          <w:lang w:val="en-NL"/>
+        </w:rPr>
+        <w:t>Collision detection is a fundamental aspect of real-time physics simulations, directly influencing the performance and realism of applications such as video games, simulations, and virtual reality. The selection of specific collider types—Sphere, Capsule, and Mesh Colliders—in this study aligns with practices observed in various industry-standard physics engines.</w:t>
+      </w:r>
+    </w:p>
+    <w:p>
+      <w:pPr>
+        <w:pStyle w:val="Heading3"/>
+        <w:rPr>
+          <w:lang w:val="en-NL"/>
+        </w:rPr>
+      </w:pPr>
+      <w:r>
+        <w:rPr>
+          <w:lang w:val="en-NL"/>
+        </w:rPr>
+        <w:t>9.1 Industry Examples Utilizing Similar Collision Detection Techniques</w:t>
+      </w:r>
+    </w:p>
+    <w:p>
+      <w:pPr>
+        <w:numPr>
+          <w:ilvl w:val="0"/>
+          <w:numId w:val="7"/>
+        </w:numPr>
+        <w:rPr>
+          <w:lang w:val="en-NL"/>
+        </w:rPr>
+      </w:pPr>
+      <w:r>
+        <w:rPr>
+          <w:b/>
+          <w:bCs/>
+          <w:lang w:val="en-NL"/>
+        </w:rPr>
+        <w:t>Unreal Engine</w:t>
+      </w:r>
+    </w:p>
+    <w:p>
+      <w:pPr>
+        <w:rPr>
+          <w:lang w:val="en-NL"/>
+        </w:rPr>
+      </w:pPr>
+      <w:r>
+        <w:rPr>
+          <w:lang w:val="en-NL"/>
+        </w:rPr>
+        <w:t xml:space="preserve">Unreal Engine, developed by Epic Games, employs a comprehensive collision system that utilizes both simple and complex collision shapes. Simple collisions are defined using basic geometric primitives such as boxes, spheres, capsules, and convex hulls. These primitives are computationally efficient and are commonly used for dynamic objects to optimize performance. Complex collisions, on the other hand, rely on detailed mesh geometry and are typically reserved for static objects where precise collision detection is necessary. This distinction allows developers to balance accuracy and computational load effectively. </w:t>
+      </w:r>
+    </w:p>
+    <w:p>
+      <w:pPr>
+        <w:numPr>
+          <w:ilvl w:val="0"/>
+          <w:numId w:val="7"/>
+        </w:numPr>
+        <w:rPr>
+          <w:lang w:val="en-NL"/>
+        </w:rPr>
+      </w:pPr>
+      <w:r>
+        <w:rPr>
+          <w:b/>
+          <w:bCs/>
+          <w:lang w:val="en-NL"/>
+        </w:rPr>
+        <w:t>Havok Physics Engine</w:t>
+      </w:r>
+    </w:p>
+    <w:p>
+      <w:pPr>
+        <w:rPr>
+          <w:lang w:val="en-NL"/>
+        </w:rPr>
+      </w:pPr>
+      <w:r>
+        <w:rPr>
+          <w:lang w:val="en-NL"/>
+        </w:rPr>
+        <w:t xml:space="preserve">The Havok Physics engine, integrated into various game development platforms, offers a robust collision detection system that differentiates between simple and complex collisions. Simple collisions utilize basic shapes like boxes, spheres, and capsules, which are computationally less intensive and suitable for dynamic objects. Complex collisions involve detailed mesh geometries, providing precise collision detection for static objects. This approach enables developers to optimize performance by selecting appropriate collision types based on the object's nature and interaction requirements. </w:t>
+      </w:r>
+    </w:p>
+    <w:p>
+      <w:pPr>
+        <w:numPr>
+          <w:ilvl w:val="0"/>
+          <w:numId w:val="7"/>
+        </w:numPr>
+        <w:rPr>
+          <w:lang w:val="en-NL"/>
+        </w:rPr>
+      </w:pPr>
+      <w:r>
+        <w:rPr>
+          <w:b/>
+          <w:bCs/>
+          <w:lang w:val="en-NL"/>
+        </w:rPr>
+        <w:t>Bullet Physics Library</w:t>
+      </w:r>
+    </w:p>
+    <w:p>
+      <w:pPr>
+        <w:rPr>
+          <w:lang w:val="en-NL"/>
+        </w:rPr>
+      </w:pPr>
+      <w:r>
+        <w:rPr>
+          <w:lang w:val="en-NL"/>
+        </w:rPr>
+        <w:t>The Bullet Physics Library is an open-source physics engine that provides real-time collision detection and multi-physics simulation capabilities. It supports various collider types, including primitive shapes and complex mesh colliders, allowing developers to balance accuracy and performance based on application requirements. Bullet is utilized in diverse applications, ranging from virtual reality simulations to robotics and game development.</w:t>
+      </w:r>
+    </w:p>
+    <w:p>
+      <w:pPr>
+        <w:pStyle w:val="Heading2"/>
+      </w:pPr>
+      <w:r>
+        <w:lastRenderedPageBreak/>
+        <w:t>4</w:t>
+      </w:r>
+      <w:r>
+        <w:t>. Experiment Setup</w:t>
       </w:r>
     </w:p>
     <w:p>
@@ -300,43 +447,11 @@
         <w:t xml:space="preserve"> implemented a </w:t>
       </w:r>
       <w:r>
-        <w:t xml:space="preserve">Spawner system that generates objects at a fixed rate, each equipped with a </w:t>
-      </w:r>
-      <w:proofErr w:type="spellStart"/>
-      <w:r>
-        <w:t>SphereCollider</w:t>
-      </w:r>
-      <w:proofErr w:type="spellEnd"/>
-      <w:r>
-        <w:t xml:space="preserve">, </w:t>
-      </w:r>
-      <w:proofErr w:type="spellStart"/>
-      <w:r>
-        <w:t>CapsuleCollider</w:t>
-      </w:r>
-      <w:proofErr w:type="spellEnd"/>
-      <w:r>
-        <w:t xml:space="preserve">, or </w:t>
-      </w:r>
-      <w:proofErr w:type="spellStart"/>
-      <w:r>
-        <w:t>MeshCollider</w:t>
-      </w:r>
-      <w:proofErr w:type="spellEnd"/>
-      <w:r>
-        <w:t>.</w:t>
+        <w:t>Spawner system that generates objects at a fixed rate, each equipped with a SphereCollider, CapsuleCollider, or MeshCollider.</w:t>
       </w:r>
       <w:r>
         <w:br/>
-        <w:t xml:space="preserve">The </w:t>
-      </w:r>
-      <w:proofErr w:type="spellStart"/>
-      <w:r>
-        <w:t>DataCollector</w:t>
-      </w:r>
-      <w:proofErr w:type="spellEnd"/>
-      <w:r>
-        <w:t xml:space="preserve"> script records FPS, active object count, and collisions every 100ms, logging the data for analysis.</w:t>
+        <w:t>The DataCollector script records FPS, active object count, and collisions every 100ms, logging the data for analysis.</w:t>
       </w:r>
     </w:p>
     <w:p>
@@ -349,7 +464,10 @@
         <w:pStyle w:val="Heading3"/>
       </w:pPr>
       <w:r>
-        <w:t>3.1 Test Cases</w:t>
+        <w:t>4</w:t>
+      </w:r>
+      <w:r>
+        <w:t>.1 Test Cases</w:t>
       </w:r>
     </w:p>
     <w:p>
@@ -442,7 +560,10 @@
         <w:pStyle w:val="Heading2"/>
       </w:pPr>
       <w:r>
-        <w:t>4. Data Collection Method</w:t>
+        <w:t>5</w:t>
+      </w:r>
+      <w:r>
+        <w:t>. Data Collection Method</w:t>
       </w:r>
     </w:p>
     <w:p>
@@ -468,7 +589,10 @@
         <w:pStyle w:val="Heading2"/>
       </w:pPr>
       <w:r>
-        <w:t>4.1 Technical specs test case</w:t>
+        <w:t>5</w:t>
+      </w:r>
+      <w:r>
+        <w:t>.1 Technical specs test case</w:t>
       </w:r>
     </w:p>
     <w:p>
@@ -490,15 +614,7 @@
       </w:r>
       <w:r>
         <w:br/>
-        <w:t xml:space="preserve">SSD: </w:t>
-      </w:r>
-      <w:proofErr w:type="spellStart"/>
-      <w:r>
-        <w:t>NVMe</w:t>
-      </w:r>
-      <w:proofErr w:type="spellEnd"/>
-      <w:r>
-        <w:t xml:space="preserve"> Micron_2450_MTFDKBA1T0TFK</w:t>
+        <w:t>SSD: NVMe Micron_2450_MTFDKBA1T0TFK</w:t>
       </w:r>
     </w:p>
     <w:p>
@@ -506,7 +622,10 @@
         <w:pStyle w:val="Heading2"/>
       </w:pPr>
       <w:r>
-        <w:t>4.2. Workflow build</w:t>
+        <w:t>5</w:t>
+      </w:r>
+      <w:r>
+        <w:t>.2. Workflow build</w:t>
       </w:r>
     </w:p>
     <w:p>
@@ -554,7 +673,6 @@
           <w:b/>
           <w:bCs/>
         </w:rPr>
-        <w:lastRenderedPageBreak/>
         <w:t>Active Object Count:</w:t>
       </w:r>
       <w:r>
@@ -576,15 +694,7 @@
         <w:t>Collision Count:</w:t>
       </w:r>
       <w:r>
-        <w:t xml:space="preserve"> Tracked using </w:t>
-      </w:r>
-      <w:proofErr w:type="spellStart"/>
-      <w:r>
-        <w:t>OnCollisionEnter</w:t>
-      </w:r>
-      <w:proofErr w:type="spellEnd"/>
-      <w:r>
-        <w:t>() for all objects.</w:t>
+        <w:t xml:space="preserve"> Tracked using OnCollisionEnter() for all objects.</w:t>
       </w:r>
     </w:p>
     <w:p>
@@ -617,7 +727,10 @@
         <w:pStyle w:val="Heading2"/>
       </w:pPr>
       <w:r>
-        <w:t>5. Results &amp; Analysis</w:t>
+        <w:t>6</w:t>
+      </w:r>
+      <w:r>
+        <w:t>. Results &amp; Analysis</w:t>
       </w:r>
     </w:p>
     <w:p>
@@ -636,7 +749,11 @@
         <w:pStyle w:val="Heading3"/>
       </w:pPr>
       <w:r>
-        <w:t>5.1 FPS vs. Active Objects (250 Objects)</w:t>
+        <w:lastRenderedPageBreak/>
+        <w:t>6</w:t>
+      </w:r>
+      <w:r>
+        <w:t>.1 FPS vs. Active Objects (250 Objects)</w:t>
       </w:r>
     </w:p>
     <w:p>
@@ -833,7 +950,10 @@
         <w:pStyle w:val="Heading3"/>
       </w:pPr>
       <w:r>
-        <w:t>5.2 FPS vs. Active Objects (1000 Objects)</w:t>
+        <w:t>6</w:t>
+      </w:r>
+      <w:r>
+        <w:t>.2 FPS vs. Active Objects (1000 Objects)</w:t>
       </w:r>
     </w:p>
     <w:p>
@@ -1040,7 +1160,10 @@
       </w:pPr>
       <w:r>
         <w:lastRenderedPageBreak/>
-        <w:t>6. Conclusion</w:t>
+        <w:t>7</w:t>
+      </w:r>
+      <w:r>
+        <w:t>. Conclusion</w:t>
       </w:r>
     </w:p>
     <w:p>
@@ -1076,7 +1199,7 @@
           <w:b/>
           <w:bCs/>
         </w:rPr>
-        <w:t>objects</w:t>
+        <w:t>objects,</w:t>
       </w:r>
       <w:r>
         <w:t xml:space="preserve"> the type of collider does not seem to have significant impact on performance.</w:t>
@@ -1179,7 +1302,10 @@
         <w:pStyle w:val="Heading2"/>
       </w:pPr>
       <w:r>
-        <w:t>7. Recommendations</w:t>
+        <w:t>8</w:t>
+      </w:r>
+      <w:r>
+        <w:t>. Recommendations</w:t>
       </w:r>
     </w:p>
     <w:p>
@@ -1219,21 +1345,144 @@
       </w:r>
     </w:p>
     <w:p>
+      <w:pPr>
+        <w:pStyle w:val="Heading2"/>
+        <w:numPr>
+          <w:ilvl w:val="0"/>
+          <w:numId w:val="6"/>
+        </w:numPr>
+      </w:pPr>
+    </w:p>
+    <w:p>
       <w:r>
-        <w:pict w14:anchorId="7354E310">
-          <v:rect id="_x0000_i1030" style="width:0;height:1.5pt" o:hralign="center" o:hrstd="t" o:hr="t" fillcolor="#a0a0a0" stroked="f"/>
-        </w:pict>
+        <w:br/>
       </w:r>
+    </w:p>
+    <w:sdt>
+      <w:sdtPr>
+        <w:rPr>
+          <w:lang w:val="en-GB"/>
+        </w:rPr>
+        <w:id w:val="-1387640310"/>
+        <w:docPartObj>
+          <w:docPartGallery w:val="Bibliographies"/>
+          <w:docPartUnique/>
+        </w:docPartObj>
+      </w:sdtPr>
+      <w:sdtEndPr>
+        <w:rPr>
+          <w:rFonts w:asciiTheme="minorHAnsi" w:eastAsiaTheme="minorHAnsi" w:hAnsiTheme="minorHAnsi" w:cstheme="minorBidi"/>
+          <w:color w:val="auto"/>
+          <w:sz w:val="22"/>
+          <w:szCs w:val="22"/>
+          <w:lang w:val="en-NL"/>
+        </w:rPr>
+      </w:sdtEndPr>
+      <w:sdtContent>
+        <w:p>
+          <w:pPr>
+            <w:pStyle w:val="Heading1"/>
+          </w:pPr>
+          <w:r>
+            <w:rPr>
+              <w:rStyle w:val="Heading2Char"/>
+            </w:rPr>
+            <w:t>9. Sources</w:t>
+          </w:r>
+        </w:p>
+        <w:sdt>
+          <w:sdtPr>
+            <w:id w:val="111145805"/>
+            <w:bibliography/>
+          </w:sdtPr>
+          <w:sdtContent>
+            <w:p>
+              <w:pPr>
+                <w:pStyle w:val="Bibliography"/>
+                <w:ind w:left="720" w:hanging="720"/>
+                <w:rPr>
+                  <w:noProof/>
+                  <w:sz w:val="24"/>
+                  <w:szCs w:val="24"/>
+                  <w:lang w:val="en-GB"/>
+                </w:rPr>
+              </w:pPr>
+              <w:r>
+                <w:fldChar w:fldCharType="begin"/>
+              </w:r>
+              <w:r>
+                <w:instrText>BIBLIOGRAPHY</w:instrText>
+              </w:r>
+              <w:r>
+                <w:fldChar w:fldCharType="separate"/>
+              </w:r>
+              <w:r>
+                <w:rPr>
+                  <w:i/>
+                  <w:iCs/>
+                  <w:noProof/>
+                  <w:lang w:val="en-GB"/>
+                </w:rPr>
+                <w:t>Collision</w:t>
+              </w:r>
+              <w:r>
+                <w:rPr>
+                  <w:noProof/>
+                  <w:lang w:val="en-GB"/>
+                </w:rPr>
+                <w:t>. (n.d.). Retrieved from Epic Games: https://dev.epicgames.com/documentation/en-us/unreal-engine/collision-in-unreal-engine</w:t>
+              </w:r>
+            </w:p>
+            <w:p>
+              <w:pPr>
+                <w:pStyle w:val="Bibliography"/>
+                <w:ind w:left="720" w:hanging="720"/>
+                <w:rPr>
+                  <w:noProof/>
+                  <w:lang w:val="en-GB"/>
+                </w:rPr>
+              </w:pPr>
+              <w:r>
+                <w:rPr>
+                  <w:i/>
+                  <w:iCs/>
+                  <w:noProof/>
+                  <w:lang w:val="en-GB"/>
+                </w:rPr>
+                <w:t>Unreal Engine Support for Simple Collisions</w:t>
+              </w:r>
+              <w:r>
+                <w:rPr>
+                  <w:noProof/>
+                  <w:lang w:val="en-GB"/>
+                </w:rPr>
+                <w:t>. (n.d.). Retrieved from Github: https://weisl.github.io/collider_ue_guidline/</w:t>
+              </w:r>
+            </w:p>
+            <w:p>
+              <w:r>
+                <w:rPr>
+                  <w:b/>
+                  <w:bCs/>
+                </w:rPr>
+                <w:fldChar w:fldCharType="end"/>
+              </w:r>
+            </w:p>
+          </w:sdtContent>
+        </w:sdt>
+      </w:sdtContent>
+    </w:sdt>
+    <w:p>
       <w:r>
         <w:br w:type="page"/>
       </w:r>
     </w:p>
+    <w:p/>
     <w:p>
       <w:pPr>
         <w:pStyle w:val="Heading2"/>
       </w:pPr>
       <w:r>
-        <w:lastRenderedPageBreak/>
         <w:t>Appendices</w:t>
       </w:r>
     </w:p>
@@ -1253,6 +1502,12 @@
       </w:r>
     </w:p>
     <w:p>
+      <w:pPr>
+        <w:rPr>
+          <w:i/>
+          <w:iCs/>
+        </w:rPr>
+      </w:pPr>
       <w:r>
         <w:rPr>
           <w:i/>
@@ -1260,7 +1515,15 @@
         </w:rPr>
         <w:t>See data folder for .csv files</w:t>
       </w:r>
+      <w:r>
+        <w:rPr>
+          <w:i/>
+          <w:iCs/>
+        </w:rPr>
+        <w:t xml:space="preserve"> and combined Excel files</w:t>
+      </w:r>
     </w:p>
+    <w:p/>
     <w:sectPr>
       <w:pgSz w:w="11906" w:h="16838"/>
       <w:pgMar w:top="1440" w:right="1440" w:bottom="1440" w:left="1440" w:header="708" w:footer="708" w:gutter="0"/>
@@ -1273,6 +1536,21 @@
 
 <file path=word/numbering.xml><?xml version="1.0" encoding="utf-8"?>
 <w:numbering xmlns:wpc="http://schemas.microsoft.com/office/word/2010/wordprocessingCanvas" xmlns:cx="http://schemas.microsoft.com/office/drawing/2014/chartex" xmlns:cx1="http://schemas.microsoft.com/office/drawing/2015/9/8/chartex" xmlns:cx2="http://schemas.microsoft.com/office/drawing/2015/10/21/chartex" xmlns:cx3="http://schemas.microsoft.com/office/drawing/2016/5/9/chartex" xmlns:cx4="http://schemas.microsoft.com/office/drawing/2016/5/10/chartex" xmlns:cx5="http://schemas.microsoft.com/office/drawing/2016/5/11/chartex" xmlns:cx6="http://schemas.microsoft.com/office/drawing/2016/5/12/chartex" xmlns:cx7="http://schemas.microsoft.com/office/drawing/2016/5/13/chartex" xmlns:cx8="http://schemas.microsoft.com/office/drawing/2016/5/14/chartex" xmlns:mc="http://schemas.openxmlformats.org/markup-compatibility/2006" xmlns:aink="http://schemas.microsoft.com/office/drawing/2016/ink" xmlns:am3d="http://schemas.microsoft.com/office/drawing/2017/model3d" xmlns:o="urn:schemas-microsoft-com:office:office" xmlns:oel="http://schemas.microsoft.com/office/2019/extlst" xmlns:r="http://schemas.openxmlformats.org/officeDocument/2006/relationships" xmlns:m="http://schemas.openxmlformats.org/officeDocument/2006/math" xmlns:v="urn:schemas-microsoft-com:vml" xmlns:wp14="http://schemas.microsoft.com/office/word/2010/wordprocessingDrawing" xmlns:wp="http://schemas.openxmlformats.org/drawingml/2006/wordprocessingDrawing" xmlns:w10="urn:schemas-microsoft-com:office:word" xmlns:w="http://schemas.openxmlformats.org/wordprocessingml/2006/main" xmlns:w14="http://schemas.microsoft.com/office/word/2010/wordml" xmlns:w15="http://schemas.microsoft.com/office/word/2012/wordml" xmlns:w16cex="http://schemas.microsoft.com/office/word/2018/wordml/cex" xmlns:w16cid="http://schemas.microsoft.com/office/word/2016/wordml/cid" xmlns:w16="http://schemas.microsoft.com/office/word/2018/wordml" xmlns:w16du="http://schemas.microsoft.com/office/word/2023/wordml/word16du" xmlns:w16sdtdh="http://schemas.microsoft.com/office/word/2020/wordml/sdtdatahash" xmlns:w16sdtfl="http://schemas.microsoft.com/office/word/2024/wordml/sdtformatlock" xmlns:w16se="http://schemas.microsoft.com/office/word/2015/wordml/symex" xmlns:wpg="http://schemas.microsoft.com/office/word/2010/wordprocessingGroup" xmlns:wpi="http://schemas.microsoft.com/office/word/2010/wordprocessingInk" xmlns:wne="http://schemas.microsoft.com/office/word/2006/wordml" xmlns:wps="http://schemas.microsoft.com/office/word/2010/wordprocessingShape" mc:Ignorable="w14 w15 w16se w16cid w16 w16cex w16sdtdh w16sdtfl w16du wp14">
+  <w:numPicBullet w:numPicBulletId="0">
+    <w:pict>
+      <v:rect id="_x0000_i1152" style="width:0;height:1.5pt" o:hralign="center" o:bullet="t" o:hrstd="t" o:hr="t" fillcolor="#a0a0a0" stroked="f"/>
+    </w:pict>
+  </w:numPicBullet>
+  <w:numPicBullet w:numPicBulletId="1">
+    <w:pict>
+      <v:rect id="_x0000_i1153" style="width:0;height:1.5pt" o:hralign="center" o:bullet="t" o:hrstd="t" o:hr="t" fillcolor="#a0a0a0" stroked="f"/>
+    </w:pict>
+  </w:numPicBullet>
+  <w:numPicBullet w:numPicBulletId="2">
+    <w:pict>
+      <v:rect id="_x0000_i1154" style="width:0;height:1.5pt" o:hralign="center" o:bullet="t" o:hrstd="t" o:hr="t" fillcolor="#a0a0a0" stroked="f"/>
+    </w:pict>
+  </w:numPicBullet>
   <w:abstractNum w:abstractNumId="0" w15:restartNumberingAfterBreak="0">
     <w:nsid w:val="08E315B4"/>
     <w:multiLevelType w:val="multilevel"/>
@@ -1423,6 +1701,119 @@
     </w:lvl>
   </w:abstractNum>
   <w:abstractNum w:abstractNumId="1" w15:restartNumberingAfterBreak="0">
+    <w:nsid w:val="2C1D19E5"/>
+    <w:multiLevelType w:val="multilevel"/>
+    <w:tmpl w:val="47CA7090"/>
+    <w:lvl w:ilvl="0">
+      <w:start w:val="1"/>
+      <w:numFmt w:val="decimal"/>
+      <w:lvlText w:val="%1."/>
+      <w:lvlJc w:val="left"/>
+      <w:pPr>
+        <w:tabs>
+          <w:tab w:val="num" w:pos="720"/>
+        </w:tabs>
+        <w:ind w:left="720" w:hanging="360"/>
+      </w:pPr>
+    </w:lvl>
+    <w:lvl w:ilvl="1" w:tentative="1">
+      <w:start w:val="1"/>
+      <w:numFmt w:val="decimal"/>
+      <w:lvlText w:val="%2."/>
+      <w:lvlJc w:val="left"/>
+      <w:pPr>
+        <w:tabs>
+          <w:tab w:val="num" w:pos="1440"/>
+        </w:tabs>
+        <w:ind w:left="1440" w:hanging="360"/>
+      </w:pPr>
+    </w:lvl>
+    <w:lvl w:ilvl="2" w:tentative="1">
+      <w:start w:val="1"/>
+      <w:numFmt w:val="decimal"/>
+      <w:lvlText w:val="%3."/>
+      <w:lvlJc w:val="left"/>
+      <w:pPr>
+        <w:tabs>
+          <w:tab w:val="num" w:pos="2160"/>
+        </w:tabs>
+        <w:ind w:left="2160" w:hanging="360"/>
+      </w:pPr>
+    </w:lvl>
+    <w:lvl w:ilvl="3" w:tentative="1">
+      <w:start w:val="1"/>
+      <w:numFmt w:val="decimal"/>
+      <w:lvlText w:val="%4."/>
+      <w:lvlJc w:val="left"/>
+      <w:pPr>
+        <w:tabs>
+          <w:tab w:val="num" w:pos="2880"/>
+        </w:tabs>
+        <w:ind w:left="2880" w:hanging="360"/>
+      </w:pPr>
+    </w:lvl>
+    <w:lvl w:ilvl="4" w:tentative="1">
+      <w:start w:val="1"/>
+      <w:numFmt w:val="decimal"/>
+      <w:lvlText w:val="%5."/>
+      <w:lvlJc w:val="left"/>
+      <w:pPr>
+        <w:tabs>
+          <w:tab w:val="num" w:pos="3600"/>
+        </w:tabs>
+        <w:ind w:left="3600" w:hanging="360"/>
+      </w:pPr>
+    </w:lvl>
+    <w:lvl w:ilvl="5" w:tentative="1">
+      <w:start w:val="1"/>
+      <w:numFmt w:val="decimal"/>
+      <w:lvlText w:val="%6."/>
+      <w:lvlJc w:val="left"/>
+      <w:pPr>
+        <w:tabs>
+          <w:tab w:val="num" w:pos="4320"/>
+        </w:tabs>
+        <w:ind w:left="4320" w:hanging="360"/>
+      </w:pPr>
+    </w:lvl>
+    <w:lvl w:ilvl="6" w:tentative="1">
+      <w:start w:val="1"/>
+      <w:numFmt w:val="decimal"/>
+      <w:lvlText w:val="%7."/>
+      <w:lvlJc w:val="left"/>
+      <w:pPr>
+        <w:tabs>
+          <w:tab w:val="num" w:pos="5040"/>
+        </w:tabs>
+        <w:ind w:left="5040" w:hanging="360"/>
+      </w:pPr>
+    </w:lvl>
+    <w:lvl w:ilvl="7" w:tentative="1">
+      <w:start w:val="1"/>
+      <w:numFmt w:val="decimal"/>
+      <w:lvlText w:val="%8."/>
+      <w:lvlJc w:val="left"/>
+      <w:pPr>
+        <w:tabs>
+          <w:tab w:val="num" w:pos="5760"/>
+        </w:tabs>
+        <w:ind w:left="5760" w:hanging="360"/>
+      </w:pPr>
+    </w:lvl>
+    <w:lvl w:ilvl="8" w:tentative="1">
+      <w:start w:val="1"/>
+      <w:numFmt w:val="decimal"/>
+      <w:lvlText w:val="%9."/>
+      <w:lvlJc w:val="left"/>
+      <w:pPr>
+        <w:tabs>
+          <w:tab w:val="num" w:pos="6480"/>
+        </w:tabs>
+        <w:ind w:left="6480" w:hanging="360"/>
+      </w:pPr>
+    </w:lvl>
+  </w:abstractNum>
+  <w:abstractNum w:abstractNumId="2" w15:restartNumberingAfterBreak="0">
     <w:nsid w:val="3170657A"/>
     <w:multiLevelType w:val="multilevel"/>
     <w:tmpl w:val="7D06D624"/>
@@ -1571,7 +1962,120 @@
       </w:rPr>
     </w:lvl>
   </w:abstractNum>
-  <w:abstractNum w:abstractNumId="2" w15:restartNumberingAfterBreak="0">
+  <w:abstractNum w:abstractNumId="3" w15:restartNumberingAfterBreak="0">
+    <w:nsid w:val="35357C83"/>
+    <w:multiLevelType w:val="multilevel"/>
+    <w:tmpl w:val="FA4A8FEC"/>
+    <w:lvl w:ilvl="0">
+      <w:start w:val="1"/>
+      <w:numFmt w:val="decimal"/>
+      <w:lvlText w:val="%1."/>
+      <w:lvlJc w:val="left"/>
+      <w:pPr>
+        <w:tabs>
+          <w:tab w:val="num" w:pos="720"/>
+        </w:tabs>
+        <w:ind w:left="720" w:hanging="360"/>
+      </w:pPr>
+    </w:lvl>
+    <w:lvl w:ilvl="1" w:tentative="1">
+      <w:start w:val="1"/>
+      <w:numFmt w:val="decimal"/>
+      <w:lvlText w:val="%2."/>
+      <w:lvlJc w:val="left"/>
+      <w:pPr>
+        <w:tabs>
+          <w:tab w:val="num" w:pos="1440"/>
+        </w:tabs>
+        <w:ind w:left="1440" w:hanging="360"/>
+      </w:pPr>
+    </w:lvl>
+    <w:lvl w:ilvl="2" w:tentative="1">
+      <w:start w:val="1"/>
+      <w:numFmt w:val="decimal"/>
+      <w:lvlText w:val="%3."/>
+      <w:lvlJc w:val="left"/>
+      <w:pPr>
+        <w:tabs>
+          <w:tab w:val="num" w:pos="2160"/>
+        </w:tabs>
+        <w:ind w:left="2160" w:hanging="360"/>
+      </w:pPr>
+    </w:lvl>
+    <w:lvl w:ilvl="3" w:tentative="1">
+      <w:start w:val="1"/>
+      <w:numFmt w:val="decimal"/>
+      <w:lvlText w:val="%4."/>
+      <w:lvlJc w:val="left"/>
+      <w:pPr>
+        <w:tabs>
+          <w:tab w:val="num" w:pos="2880"/>
+        </w:tabs>
+        <w:ind w:left="2880" w:hanging="360"/>
+      </w:pPr>
+    </w:lvl>
+    <w:lvl w:ilvl="4" w:tentative="1">
+      <w:start w:val="1"/>
+      <w:numFmt w:val="decimal"/>
+      <w:lvlText w:val="%5."/>
+      <w:lvlJc w:val="left"/>
+      <w:pPr>
+        <w:tabs>
+          <w:tab w:val="num" w:pos="3600"/>
+        </w:tabs>
+        <w:ind w:left="3600" w:hanging="360"/>
+      </w:pPr>
+    </w:lvl>
+    <w:lvl w:ilvl="5" w:tentative="1">
+      <w:start w:val="1"/>
+      <w:numFmt w:val="decimal"/>
+      <w:lvlText w:val="%6."/>
+      <w:lvlJc w:val="left"/>
+      <w:pPr>
+        <w:tabs>
+          <w:tab w:val="num" w:pos="4320"/>
+        </w:tabs>
+        <w:ind w:left="4320" w:hanging="360"/>
+      </w:pPr>
+    </w:lvl>
+    <w:lvl w:ilvl="6" w:tentative="1">
+      <w:start w:val="1"/>
+      <w:numFmt w:val="decimal"/>
+      <w:lvlText w:val="%7."/>
+      <w:lvlJc w:val="left"/>
+      <w:pPr>
+        <w:tabs>
+          <w:tab w:val="num" w:pos="5040"/>
+        </w:tabs>
+        <w:ind w:left="5040" w:hanging="360"/>
+      </w:pPr>
+    </w:lvl>
+    <w:lvl w:ilvl="7" w:tentative="1">
+      <w:start w:val="1"/>
+      <w:numFmt w:val="decimal"/>
+      <w:lvlText w:val="%8."/>
+      <w:lvlJc w:val="left"/>
+      <w:pPr>
+        <w:tabs>
+          <w:tab w:val="num" w:pos="5760"/>
+        </w:tabs>
+        <w:ind w:left="5760" w:hanging="360"/>
+      </w:pPr>
+    </w:lvl>
+    <w:lvl w:ilvl="8" w:tentative="1">
+      <w:start w:val="1"/>
+      <w:numFmt w:val="decimal"/>
+      <w:lvlText w:val="%9."/>
+      <w:lvlJc w:val="left"/>
+      <w:pPr>
+        <w:tabs>
+          <w:tab w:val="num" w:pos="6480"/>
+        </w:tabs>
+        <w:ind w:left="6480" w:hanging="360"/>
+      </w:pPr>
+    </w:lvl>
+  </w:abstractNum>
+  <w:abstractNum w:abstractNumId="4" w15:restartNumberingAfterBreak="0">
     <w:nsid w:val="56A53C3E"/>
     <w:multiLevelType w:val="multilevel"/>
     <w:tmpl w:val="92D0E108"/>
@@ -1720,7 +2224,7 @@
       </w:rPr>
     </w:lvl>
   </w:abstractNum>
-  <w:abstractNum w:abstractNumId="3" w15:restartNumberingAfterBreak="0">
+  <w:abstractNum w:abstractNumId="5" w15:restartNumberingAfterBreak="0">
     <w:nsid w:val="63CE305E"/>
     <w:multiLevelType w:val="multilevel"/>
     <w:tmpl w:val="86D4E660"/>
@@ -1833,17 +2337,167 @@
       </w:pPr>
     </w:lvl>
   </w:abstractNum>
+  <w:abstractNum w:abstractNumId="6" w15:restartNumberingAfterBreak="0">
+    <w:nsid w:val="79A45CD2"/>
+    <w:multiLevelType w:val="hybridMultilevel"/>
+    <w:tmpl w:val="3FDE8BB8"/>
+    <w:lvl w:ilvl="0" w:tplc="9E28D764">
+      <w:start w:val="1"/>
+      <w:numFmt w:val="bullet"/>
+      <w:lvlText w:val=""/>
+      <w:lvlPicBulletId w:val="2"/>
+      <w:lvlJc w:val="left"/>
+      <w:pPr>
+        <w:tabs>
+          <w:tab w:val="num" w:pos="720"/>
+        </w:tabs>
+        <w:ind w:left="720" w:hanging="360"/>
+      </w:pPr>
+      <w:rPr>
+        <w:rFonts w:ascii="Symbol" w:hAnsi="Symbol" w:hint="default"/>
+      </w:rPr>
+    </w:lvl>
+    <w:lvl w:ilvl="1" w:tplc="918875A0" w:tentative="1">
+      <w:start w:val="1"/>
+      <w:numFmt w:val="bullet"/>
+      <w:lvlText w:val=""/>
+      <w:lvlJc w:val="left"/>
+      <w:pPr>
+        <w:tabs>
+          <w:tab w:val="num" w:pos="1440"/>
+        </w:tabs>
+        <w:ind w:left="1440" w:hanging="360"/>
+      </w:pPr>
+      <w:rPr>
+        <w:rFonts w:ascii="Symbol" w:hAnsi="Symbol" w:hint="default"/>
+      </w:rPr>
+    </w:lvl>
+    <w:lvl w:ilvl="2" w:tplc="EB4C569A" w:tentative="1">
+      <w:start w:val="1"/>
+      <w:numFmt w:val="bullet"/>
+      <w:lvlText w:val=""/>
+      <w:lvlJc w:val="left"/>
+      <w:pPr>
+        <w:tabs>
+          <w:tab w:val="num" w:pos="2160"/>
+        </w:tabs>
+        <w:ind w:left="2160" w:hanging="360"/>
+      </w:pPr>
+      <w:rPr>
+        <w:rFonts w:ascii="Symbol" w:hAnsi="Symbol" w:hint="default"/>
+      </w:rPr>
+    </w:lvl>
+    <w:lvl w:ilvl="3" w:tplc="D8C82FB6" w:tentative="1">
+      <w:start w:val="1"/>
+      <w:numFmt w:val="bullet"/>
+      <w:lvlText w:val=""/>
+      <w:lvlJc w:val="left"/>
+      <w:pPr>
+        <w:tabs>
+          <w:tab w:val="num" w:pos="2880"/>
+        </w:tabs>
+        <w:ind w:left="2880" w:hanging="360"/>
+      </w:pPr>
+      <w:rPr>
+        <w:rFonts w:ascii="Symbol" w:hAnsi="Symbol" w:hint="default"/>
+      </w:rPr>
+    </w:lvl>
+    <w:lvl w:ilvl="4" w:tplc="BCF8F9C6" w:tentative="1">
+      <w:start w:val="1"/>
+      <w:numFmt w:val="bullet"/>
+      <w:lvlText w:val=""/>
+      <w:lvlJc w:val="left"/>
+      <w:pPr>
+        <w:tabs>
+          <w:tab w:val="num" w:pos="3600"/>
+        </w:tabs>
+        <w:ind w:left="3600" w:hanging="360"/>
+      </w:pPr>
+      <w:rPr>
+        <w:rFonts w:ascii="Symbol" w:hAnsi="Symbol" w:hint="default"/>
+      </w:rPr>
+    </w:lvl>
+    <w:lvl w:ilvl="5" w:tplc="C56C72B0" w:tentative="1">
+      <w:start w:val="1"/>
+      <w:numFmt w:val="bullet"/>
+      <w:lvlText w:val=""/>
+      <w:lvlJc w:val="left"/>
+      <w:pPr>
+        <w:tabs>
+          <w:tab w:val="num" w:pos="4320"/>
+        </w:tabs>
+        <w:ind w:left="4320" w:hanging="360"/>
+      </w:pPr>
+      <w:rPr>
+        <w:rFonts w:ascii="Symbol" w:hAnsi="Symbol" w:hint="default"/>
+      </w:rPr>
+    </w:lvl>
+    <w:lvl w:ilvl="6" w:tplc="601464C2" w:tentative="1">
+      <w:start w:val="1"/>
+      <w:numFmt w:val="bullet"/>
+      <w:lvlText w:val=""/>
+      <w:lvlJc w:val="left"/>
+      <w:pPr>
+        <w:tabs>
+          <w:tab w:val="num" w:pos="5040"/>
+        </w:tabs>
+        <w:ind w:left="5040" w:hanging="360"/>
+      </w:pPr>
+      <w:rPr>
+        <w:rFonts w:ascii="Symbol" w:hAnsi="Symbol" w:hint="default"/>
+      </w:rPr>
+    </w:lvl>
+    <w:lvl w:ilvl="7" w:tplc="EC784DAE" w:tentative="1">
+      <w:start w:val="1"/>
+      <w:numFmt w:val="bullet"/>
+      <w:lvlText w:val=""/>
+      <w:lvlJc w:val="left"/>
+      <w:pPr>
+        <w:tabs>
+          <w:tab w:val="num" w:pos="5760"/>
+        </w:tabs>
+        <w:ind w:left="5760" w:hanging="360"/>
+      </w:pPr>
+      <w:rPr>
+        <w:rFonts w:ascii="Symbol" w:hAnsi="Symbol" w:hint="default"/>
+      </w:rPr>
+    </w:lvl>
+    <w:lvl w:ilvl="8" w:tplc="92E60236" w:tentative="1">
+      <w:start w:val="1"/>
+      <w:numFmt w:val="bullet"/>
+      <w:lvlText w:val=""/>
+      <w:lvlJc w:val="left"/>
+      <w:pPr>
+        <w:tabs>
+          <w:tab w:val="num" w:pos="6480"/>
+        </w:tabs>
+        <w:ind w:left="6480" w:hanging="360"/>
+      </w:pPr>
+      <w:rPr>
+        <w:rFonts w:ascii="Symbol" w:hAnsi="Symbol" w:hint="default"/>
+      </w:rPr>
+    </w:lvl>
+  </w:abstractNum>
   <w:num w:numId="1" w16cid:durableId="1126116609">
-    <w:abstractNumId w:val="3"/>
+    <w:abstractNumId w:val="5"/>
   </w:num>
   <w:num w:numId="2" w16cid:durableId="1637024519">
-    <w:abstractNumId w:val="1"/>
+    <w:abstractNumId w:val="2"/>
   </w:num>
   <w:num w:numId="3" w16cid:durableId="624390650">
     <w:abstractNumId w:val="0"/>
   </w:num>
   <w:num w:numId="4" w16cid:durableId="1477259537">
-    <w:abstractNumId w:val="2"/>
+    <w:abstractNumId w:val="4"/>
+  </w:num>
+  <w:num w:numId="5" w16cid:durableId="1754934959">
+    <w:abstractNumId w:val="3"/>
+  </w:num>
+  <w:num w:numId="6" w16cid:durableId="414859528">
+    <w:abstractNumId w:val="6"/>
+  </w:num>
+  <w:num w:numId="7" w16cid:durableId="1500971989">
+    <w:abstractNumId w:val="1"/>
   </w:num>
 </w:numbering>
 </file>
@@ -2447,7 +3101,6 @@
   <w:style w:type="character" w:default="1" w:styleId="DefaultParagraphFont">
     <w:name w:val="Default Paragraph Font"/>
     <w:uiPriority w:val="1"/>
-    <w:semiHidden/>
     <w:unhideWhenUsed/>
   </w:style>
   <w:style w:type="table" w:default="1" w:styleId="TableNormal">
@@ -2777,6 +3430,37 @@
       <w:sz w:val="18"/>
       <w:szCs w:val="18"/>
     </w:rPr>
+  </w:style>
+  <w:style w:type="character" w:styleId="Hyperlink">
+    <w:name w:val="Hyperlink"/>
+    <w:basedOn w:val="DefaultParagraphFont"/>
+    <w:uiPriority w:val="99"/>
+    <w:unhideWhenUsed/>
+    <w:rsid w:val="00804E10"/>
+    <w:rPr>
+      <w:color w:val="467886" w:themeColor="hyperlink"/>
+      <w:u w:val="single"/>
+    </w:rPr>
+  </w:style>
+  <w:style w:type="character" w:styleId="UnresolvedMention">
+    <w:name w:val="Unresolved Mention"/>
+    <w:basedOn w:val="DefaultParagraphFont"/>
+    <w:uiPriority w:val="99"/>
+    <w:semiHidden/>
+    <w:unhideWhenUsed/>
+    <w:rsid w:val="00804E10"/>
+    <w:rPr>
+      <w:color w:val="605E5C"/>
+      <w:shd w:val="clear" w:color="auto" w:fill="E1DFDD"/>
+    </w:rPr>
+  </w:style>
+  <w:style w:type="paragraph" w:styleId="Bibliography">
+    <w:name w:val="Bibliography"/>
+    <w:basedOn w:val="Normal"/>
+    <w:next w:val="Normal"/>
+    <w:uiPriority w:val="37"/>
+    <w:unhideWhenUsed/>
+    <w:rsid w:val="00804E10"/>
   </w:style>
 </w:styles>
 </file>
@@ -26054,11 +26738,30 @@
 </file>
 
 <file path=customXml/item1.xml><?xml version="1.0" encoding="utf-8"?>
-<b:Sources xmlns:b="http://schemas.openxmlformats.org/officeDocument/2006/bibliography" xmlns="http://schemas.openxmlformats.org/officeDocument/2006/bibliography" SelectedStyle="\APASixthEditionOfficeOnline.xsl" StyleName="APA" Version="6"/>
+<b:Sources xmlns:b="http://schemas.openxmlformats.org/officeDocument/2006/bibliography" xmlns="http://schemas.openxmlformats.org/officeDocument/2006/bibliography" SelectedStyle="\APASixthEditionOfficeOnline.xsl" StyleName="APA" Version="6">
+  <b:Source>
+    <b:Tag>Unr</b:Tag>
+    <b:SourceType>InternetSite</b:SourceType>
+    <b:Guid>{1431957D-2801-41EC-A7B6-B56DAB9684AF}</b:Guid>
+    <b:Title>Unreal Engine Support for Simple Collisions</b:Title>
+    <b:InternetSiteTitle>Github</b:InternetSiteTitle>
+    <b:URL>https://weisl.github.io/collider_ue_guidline/</b:URL>
+    <b:RefOrder>1</b:RefOrder>
+  </b:Source>
+  <b:Source>
+    <b:Tag>Col</b:Tag>
+    <b:SourceType>InternetSite</b:SourceType>
+    <b:Guid>{9887B13E-4764-429D-A28C-B39F7313D3C0}</b:Guid>
+    <b:Title>Collision</b:Title>
+    <b:InternetSiteTitle>Epic Games</b:InternetSiteTitle>
+    <b:URL>https://dev.epicgames.com/documentation/en-us/unreal-engine/collision-in-unreal-engine</b:URL>
+    <b:RefOrder>2</b:RefOrder>
+  </b:Source>
+</b:Sources>
 </file>
 
 <file path=customXml/itemProps1.xml><?xml version="1.0" encoding="utf-8"?>
-<ds:datastoreItem xmlns:ds="http://schemas.openxmlformats.org/officeDocument/2006/customXml" ds:itemID="{0143ECC3-AABB-4518-8325-C4EDE442D847}">
+<ds:datastoreItem xmlns:ds="http://schemas.openxmlformats.org/officeDocument/2006/customXml" ds:itemID="{D48AE8C0-FCDE-43DB-BEAE-8CDFF2B65672}">
   <ds:schemaRefs>
     <ds:schemaRef ds:uri="http://schemas.openxmlformats.org/officeDocument/2006/bibliography"/>
   </ds:schemaRefs>
